--- a/LV2/_docs/pyonpyon2_Manual.docx
+++ b/LV2/_docs/pyonpyon2_Manual.docx
@@ -178,6 +178,12 @@
         </w:rPr>
         <w:t>04</w:t>
       </w:r>
+      <w:r>
+        <w:rPr>
+          <w:rStyle w:val="SubtitleChar"/>
+        </w:rPr>
+        <w:t>, 2015.06.08</w:t>
+      </w:r>
     </w:p>
     <w:p>
       <w:r>
@@ -264,6 +270,378 @@
         <w:t>Code/LED DO (and Tone gate PFI)</w:t>
       </w:r>
     </w:p>
+    <w:p/>
+    <w:tbl>
+      <w:tblPr>
+        <w:tblStyle w:val="TableGrid"/>
+        <w:tblW w:w="0" w:type="auto"/>
+        <w:tblLook w:val="04A0" w:firstRow="1" w:lastRow="0" w:firstColumn="1" w:lastColumn="0" w:noHBand="0" w:noVBand="1"/>
+      </w:tblPr>
+      <w:tblGrid>
+        <w:gridCol w:w="540"/>
+        <w:gridCol w:w="540"/>
+        <w:gridCol w:w="540"/>
+        <w:gridCol w:w="540"/>
+        <w:gridCol w:w="540"/>
+        <w:gridCol w:w="540"/>
+        <w:gridCol w:w="540"/>
+        <w:gridCol w:w="540"/>
+        <w:gridCol w:w="540"/>
+        <w:gridCol w:w="540"/>
+        <w:gridCol w:w="540"/>
+        <w:gridCol w:w="541"/>
+        <w:gridCol w:w="541"/>
+        <w:gridCol w:w="541"/>
+        <w:gridCol w:w="548"/>
+        <w:gridCol w:w="541"/>
+      </w:tblGrid>
+      <w:tr>
+        <w:tc>
+          <w:tcPr>
+            <w:tcW w:w="4320" w:type="dxa"/>
+            <w:gridSpan w:val="8"/>
+            <w:shd w:val="clear" w:color="auto" w:fill="D9D9D9" w:themeFill="background1" w:themeFillShade="D9"/>
+          </w:tcPr>
+          <w:p>
+            <w:pPr>
+              <w:jc w:val="center"/>
+              <w:rPr>
+                <w:b/>
+              </w:rPr>
+            </w:pPr>
+            <w:r>
+              <w:rPr>
+                <w:b/>
+              </w:rPr>
+              <w:t>Trial Type Number</w:t>
+            </w:r>
+          </w:p>
+        </w:tc>
+        <w:tc>
+          <w:tcPr>
+            <w:tcW w:w="2161" w:type="dxa"/>
+            <w:gridSpan w:val="4"/>
+            <w:shd w:val="clear" w:color="auto" w:fill="D9D9D9" w:themeFill="background1" w:themeFillShade="D9"/>
+          </w:tcPr>
+          <w:p>
+            <w:pPr>
+              <w:jc w:val="center"/>
+              <w:rPr>
+                <w:b/>
+              </w:rPr>
+            </w:pPr>
+            <w:r>
+              <w:rPr>
+                <w:b/>
+              </w:rPr>
+              <w:t>Current State</w:t>
+            </w:r>
+          </w:p>
+        </w:tc>
+        <w:tc>
+          <w:tcPr>
+            <w:tcW w:w="541" w:type="dxa"/>
+            <w:shd w:val="clear" w:color="auto" w:fill="D9D9D9" w:themeFill="background1" w:themeFillShade="D9"/>
+          </w:tcPr>
+          <w:p>
+            <w:pPr>
+              <w:rPr>
+                <w:b/>
+                <w:sz w:val="16"/>
+              </w:rPr>
+            </w:pPr>
+            <w:r>
+              <w:rPr>
+                <w:b/>
+                <w:sz w:val="16"/>
+              </w:rPr>
+              <w:t>Null</w:t>
+            </w:r>
+          </w:p>
+        </w:tc>
+        <w:tc>
+          <w:tcPr>
+            <w:tcW w:w="541" w:type="dxa"/>
+            <w:shd w:val="clear" w:color="auto" w:fill="D9D9D9" w:themeFill="background1" w:themeFillShade="D9"/>
+          </w:tcPr>
+          <w:p>
+            <w:pPr>
+              <w:rPr>
+                <w:b/>
+                <w:sz w:val="16"/>
+              </w:rPr>
+            </w:pPr>
+            <w:proofErr w:type="spellStart"/>
+            <w:r>
+              <w:rPr>
+                <w:b/>
+                <w:sz w:val="16"/>
+              </w:rPr>
+              <w:t>Sw</w:t>
+            </w:r>
+            <w:proofErr w:type="spellEnd"/>
+          </w:p>
+        </w:tc>
+        <w:tc>
+          <w:tcPr>
+            <w:tcW w:w="541" w:type="dxa"/>
+            <w:shd w:val="clear" w:color="auto" w:fill="D9D9D9" w:themeFill="background1" w:themeFillShade="D9"/>
+          </w:tcPr>
+          <w:p>
+            <w:pPr>
+              <w:rPr>
+                <w:b/>
+                <w:sz w:val="16"/>
+              </w:rPr>
+            </w:pPr>
+            <w:r>
+              <w:rPr>
+                <w:b/>
+                <w:sz w:val="16"/>
+              </w:rPr>
+              <w:t>Tone</w:t>
+            </w:r>
+          </w:p>
+        </w:tc>
+        <w:tc>
+          <w:tcPr>
+            <w:tcW w:w="541" w:type="dxa"/>
+            <w:shd w:val="clear" w:color="auto" w:fill="D9D9D9" w:themeFill="background1" w:themeFillShade="D9"/>
+          </w:tcPr>
+          <w:p>
+            <w:pPr>
+              <w:rPr>
+                <w:b/>
+                <w:sz w:val="16"/>
+              </w:rPr>
+            </w:pPr>
+            <w:proofErr w:type="spellStart"/>
+            <w:r>
+              <w:rPr>
+                <w:b/>
+                <w:sz w:val="16"/>
+              </w:rPr>
+              <w:t>Stim</w:t>
+            </w:r>
+            <w:proofErr w:type="spellEnd"/>
+          </w:p>
+        </w:tc>
+      </w:tr>
+      <w:tr>
+        <w:tc>
+          <w:tcPr>
+            <w:tcW w:w="540" w:type="dxa"/>
+          </w:tcPr>
+          <w:p>
+            <w:pPr>
+              <w:jc w:val="right"/>
+            </w:pPr>
+            <w:r>
+              <w:t>15</w:t>
+            </w:r>
+          </w:p>
+        </w:tc>
+        <w:tc>
+          <w:tcPr>
+            <w:tcW w:w="540" w:type="dxa"/>
+          </w:tcPr>
+          <w:p>
+            <w:pPr>
+              <w:jc w:val="right"/>
+            </w:pPr>
+            <w:r>
+              <w:t>14</w:t>
+            </w:r>
+          </w:p>
+        </w:tc>
+        <w:tc>
+          <w:tcPr>
+            <w:tcW w:w="540" w:type="dxa"/>
+          </w:tcPr>
+          <w:p>
+            <w:pPr>
+              <w:jc w:val="right"/>
+            </w:pPr>
+            <w:r>
+              <w:t>13</w:t>
+            </w:r>
+          </w:p>
+        </w:tc>
+        <w:tc>
+          <w:tcPr>
+            <w:tcW w:w="540" w:type="dxa"/>
+          </w:tcPr>
+          <w:p>
+            <w:pPr>
+              <w:jc w:val="right"/>
+            </w:pPr>
+            <w:r>
+              <w:t>12</w:t>
+            </w:r>
+          </w:p>
+        </w:tc>
+        <w:tc>
+          <w:tcPr>
+            <w:tcW w:w="540" w:type="dxa"/>
+          </w:tcPr>
+          <w:p>
+            <w:pPr>
+              <w:jc w:val="right"/>
+            </w:pPr>
+            <w:r>
+              <w:t>11</w:t>
+            </w:r>
+          </w:p>
+        </w:tc>
+        <w:tc>
+          <w:tcPr>
+            <w:tcW w:w="540" w:type="dxa"/>
+          </w:tcPr>
+          <w:p>
+            <w:pPr>
+              <w:jc w:val="right"/>
+            </w:pPr>
+            <w:r>
+              <w:t>10</w:t>
+            </w:r>
+          </w:p>
+        </w:tc>
+        <w:tc>
+          <w:tcPr>
+            <w:tcW w:w="540" w:type="dxa"/>
+          </w:tcPr>
+          <w:p>
+            <w:pPr>
+              <w:jc w:val="right"/>
+            </w:pPr>
+            <w:r>
+              <w:t>9</w:t>
+            </w:r>
+          </w:p>
+        </w:tc>
+        <w:tc>
+          <w:tcPr>
+            <w:tcW w:w="540" w:type="dxa"/>
+          </w:tcPr>
+          <w:p>
+            <w:pPr>
+              <w:jc w:val="right"/>
+            </w:pPr>
+            <w:r>
+              <w:t>8</w:t>
+            </w:r>
+          </w:p>
+        </w:tc>
+        <w:tc>
+          <w:tcPr>
+            <w:tcW w:w="540" w:type="dxa"/>
+          </w:tcPr>
+          <w:p>
+            <w:pPr>
+              <w:jc w:val="right"/>
+            </w:pPr>
+            <w:r>
+              <w:t>7</w:t>
+            </w:r>
+          </w:p>
+        </w:tc>
+        <w:tc>
+          <w:tcPr>
+            <w:tcW w:w="540" w:type="dxa"/>
+          </w:tcPr>
+          <w:p>
+            <w:pPr>
+              <w:jc w:val="right"/>
+            </w:pPr>
+            <w:r>
+              <w:t>6</w:t>
+            </w:r>
+          </w:p>
+        </w:tc>
+        <w:tc>
+          <w:tcPr>
+            <w:tcW w:w="540" w:type="dxa"/>
+          </w:tcPr>
+          <w:p>
+            <w:pPr>
+              <w:jc w:val="right"/>
+            </w:pPr>
+            <w:r>
+              <w:t>5</w:t>
+            </w:r>
+          </w:p>
+        </w:tc>
+        <w:tc>
+          <w:tcPr>
+            <w:tcW w:w="541" w:type="dxa"/>
+          </w:tcPr>
+          <w:p>
+            <w:pPr>
+              <w:jc w:val="right"/>
+            </w:pPr>
+            <w:r>
+              <w:t>4</w:t>
+            </w:r>
+          </w:p>
+        </w:tc>
+        <w:tc>
+          <w:tcPr>
+            <w:tcW w:w="541" w:type="dxa"/>
+          </w:tcPr>
+          <w:p>
+            <w:pPr>
+              <w:jc w:val="right"/>
+            </w:pPr>
+            <w:r>
+              <w:t>3</w:t>
+            </w:r>
+          </w:p>
+        </w:tc>
+        <w:tc>
+          <w:tcPr>
+            <w:tcW w:w="541" w:type="dxa"/>
+          </w:tcPr>
+          <w:p>
+            <w:pPr>
+              <w:jc w:val="right"/>
+            </w:pPr>
+            <w:r>
+              <w:t>2</w:t>
+            </w:r>
+          </w:p>
+        </w:tc>
+        <w:tc>
+          <w:tcPr>
+            <w:tcW w:w="541" w:type="dxa"/>
+          </w:tcPr>
+          <w:p>
+            <w:pPr>
+              <w:jc w:val="right"/>
+            </w:pPr>
+            <w:r>
+              <w:t>1</w:t>
+            </w:r>
+          </w:p>
+        </w:tc>
+        <w:tc>
+          <w:tcPr>
+            <w:tcW w:w="541" w:type="dxa"/>
+          </w:tcPr>
+          <w:p>
+            <w:pPr>
+              <w:jc w:val="right"/>
+            </w:pPr>
+            <w:r>
+              <w:t>0</w:t>
+            </w:r>
+          </w:p>
+        </w:tc>
+      </w:tr>
+    </w:tbl>
+    <w:p>
+      <w:bookmarkStart w:id="0" w:name="_GoBack"/>
+      <w:bookmarkEnd w:id="0"/>
+    </w:p>
     <w:p>
       <w:r>
         <w:t>Bit 0: Stimulation gate (LED output</w:t>
@@ -348,6 +726,7 @@
           <w:color w:val="4F81BD" w:themeColor="accent1"/>
           <w:sz w:val="26"/>
           <w:szCs w:val="26"/>
+          <w:lang w:val="de-DE"/>
         </w:rPr>
         <w:lastRenderedPageBreak/>
         <mc:AlternateContent>
@@ -443,6 +822,7 @@
       <w:r>
         <w:rPr>
           <w:noProof/>
+          <w:lang w:val="de-DE"/>
         </w:rPr>
         <mc:AlternateContent>
           <mc:Choice Requires="wpg">
@@ -667,6 +1047,7 @@
                                   <w:i/>
                                   <w:noProof/>
                                   <w:sz w:val="18"/>
+                                  <w:lang w:val="de-DE"/>
                                 </w:rPr>
                                 <w:drawing>
                                   <wp:inline distT="0" distB="0" distL="0" distR="0" wp14:anchorId="2FE55CC6" wp14:editId="0D24F153">
@@ -1042,6 +1423,7 @@
       <w:r>
         <w:rPr>
           <w:noProof/>
+          <w:lang w:val="de-DE"/>
         </w:rPr>
         <mc:AlternateContent>
           <mc:Choice Requires="wps">
@@ -1135,6 +1517,7 @@
       <w:r>
         <w:rPr>
           <w:noProof/>
+          <w:lang w:val="de-DE"/>
         </w:rPr>
         <mc:AlternateContent>
           <mc:Choice Requires="wpg">
@@ -1370,6 +1753,7 @@
       <w:r>
         <w:rPr>
           <w:noProof/>
+          <w:lang w:val="de-DE"/>
         </w:rPr>
         <mc:AlternateContent>
           <mc:Choice Requires="wpg">
@@ -1697,6 +2081,7 @@
       <w:r>
         <w:rPr>
           <w:noProof/>
+          <w:lang w:val="de-DE"/>
         </w:rPr>
         <mc:AlternateContent>
           <mc:Choice Requires="wps">
@@ -1774,6 +2159,7 @@
       <w:r>
         <w:rPr>
           <w:noProof/>
+          <w:lang w:val="de-DE"/>
         </w:rPr>
         <mc:AlternateContent>
           <mc:Choice Requires="wps">
@@ -1845,6 +2231,7 @@
       <w:r>
         <w:rPr>
           <w:noProof/>
+          <w:lang w:val="de-DE"/>
         </w:rPr>
         <mc:AlternateContent>
           <mc:Choice Requires="wps">
@@ -1916,6 +2303,7 @@
       <w:r>
         <w:rPr>
           <w:noProof/>
+          <w:lang w:val="de-DE"/>
         </w:rPr>
         <mc:AlternateContent>
           <mc:Choice Requires="wpg">
@@ -2257,6 +2645,7 @@
       <w:r>
         <w:rPr>
           <w:noProof/>
+          <w:lang w:val="de-DE"/>
         </w:rPr>
         <mc:AlternateContent>
           <mc:Choice Requires="wps">
@@ -2334,6 +2723,7 @@
       <w:r>
         <w:rPr>
           <w:noProof/>
+          <w:lang w:val="de-DE"/>
         </w:rPr>
         <mc:AlternateContent>
           <mc:Choice Requires="wpg">
@@ -2657,6 +3047,7 @@
       <w:r>
         <w:rPr>
           <w:noProof/>
+          <w:lang w:val="de-DE"/>
         </w:rPr>
         <mc:AlternateContent>
           <mc:Choice Requires="wpg">
@@ -2896,6 +3287,7 @@
       <w:r>
         <w:rPr>
           <w:noProof/>
+          <w:lang w:val="de-DE"/>
         </w:rPr>
         <mc:AlternateContent>
           <mc:Choice Requires="wps">
@@ -2967,6 +3359,7 @@
       <w:r>
         <w:rPr>
           <w:noProof/>
+          <w:lang w:val="de-DE"/>
         </w:rPr>
         <mc:AlternateContent>
           <mc:Choice Requires="wps">
@@ -3038,6 +3431,7 @@
       <w:r>
         <w:rPr>
           <w:noProof/>
+          <w:lang w:val="de-DE"/>
         </w:rPr>
         <mc:AlternateContent>
           <mc:Choice Requires="wpg">
@@ -3379,6 +3773,7 @@
       <w:r>
         <w:rPr>
           <w:noProof/>
+          <w:lang w:val="de-DE"/>
         </w:rPr>
         <mc:AlternateContent>
           <mc:Choice Requires="wpg">
@@ -3620,6 +4015,7 @@
       <w:r>
         <w:rPr>
           <w:noProof/>
+          <w:lang w:val="de-DE"/>
         </w:rPr>
         <mc:AlternateContent>
           <mc:Choice Requires="wps">
@@ -3697,6 +4093,7 @@
       <w:r>
         <w:rPr>
           <w:noProof/>
+          <w:lang w:val="de-DE"/>
         </w:rPr>
         <mc:AlternateContent>
           <mc:Choice Requires="wpg">
@@ -3938,6 +4335,7 @@
       <w:r>
         <w:rPr>
           <w:noProof/>
+          <w:lang w:val="de-DE"/>
         </w:rPr>
         <mc:AlternateContent>
           <mc:Choice Requires="wps">
@@ -4015,6 +4413,7 @@
       <w:r>
         <w:rPr>
           <w:noProof/>
+          <w:lang w:val="de-DE"/>
         </w:rPr>
         <mc:AlternateContent>
           <mc:Choice Requires="wps">
@@ -4086,6 +4485,7 @@
       <w:r>
         <w:rPr>
           <w:noProof/>
+          <w:lang w:val="de-DE"/>
         </w:rPr>
         <mc:AlternateContent>
           <mc:Choice Requires="wps">
@@ -4157,6 +4557,7 @@
       <w:r>
         <w:rPr>
           <w:noProof/>
+          <w:lang w:val="de-DE"/>
         </w:rPr>
         <mc:AlternateContent>
           <mc:Choice Requires="wpg">
@@ -4526,6 +4927,7 @@
       <w:r>
         <w:rPr>
           <w:noProof/>
+          <w:lang w:val="de-DE"/>
         </w:rPr>
         <mc:AlternateContent>
           <mc:Choice Requires="wps">
@@ -4611,6 +5013,7 @@
       <w:r>
         <w:rPr>
           <w:noProof/>
+          <w:lang w:val="de-DE"/>
         </w:rPr>
         <mc:AlternateContent>
           <mc:Choice Requires="wpg">
@@ -5057,6 +5460,7 @@
       <w:r>
         <w:rPr>
           <w:noProof/>
+          <w:lang w:val="de-DE"/>
         </w:rPr>
         <mc:AlternateContent>
           <mc:Choice Requires="wps">
@@ -5134,6 +5538,7 @@
       <w:r>
         <w:rPr>
           <w:noProof/>
+          <w:lang w:val="de-DE"/>
         </w:rPr>
         <mc:AlternateContent>
           <mc:Choice Requires="wps">
@@ -5211,6 +5616,7 @@
       <w:r>
         <w:rPr>
           <w:noProof/>
+          <w:lang w:val="de-DE"/>
         </w:rPr>
         <mc:AlternateContent>
           <mc:Choice Requires="wps">
@@ -5285,6 +5691,7 @@
       <w:r>
         <w:rPr>
           <w:noProof/>
+          <w:lang w:val="de-DE"/>
         </w:rPr>
         <mc:AlternateContent>
           <mc:Choice Requires="wpg">
@@ -5719,6 +6126,7 @@
       <w:r>
         <w:rPr>
           <w:noProof/>
+          <w:lang w:val="de-DE"/>
         </w:rPr>
         <mc:AlternateContent>
           <mc:Choice Requires="wps">
@@ -5790,6 +6198,7 @@
       <w:r>
         <w:rPr>
           <w:noProof/>
+          <w:lang w:val="de-DE"/>
         </w:rPr>
         <mc:AlternateContent>
           <mc:Choice Requires="wps">
@@ -5872,6 +6281,7 @@
       <w:r>
         <w:rPr>
           <w:noProof/>
+          <w:lang w:val="de-DE"/>
         </w:rPr>
         <mc:AlternateContent>
           <mc:Choice Requires="wpg">
@@ -6101,6 +6511,7 @@
       <w:r>
         <w:rPr>
           <w:noProof/>
+          <w:lang w:val="de-DE"/>
         </w:rPr>
         <mc:AlternateContent>
           <mc:Choice Requires="wpg">
@@ -6440,8 +6851,6 @@
       <w:r>
         <w:br w:type="page"/>
       </w:r>
-      <w:bookmarkStart w:id="0" w:name="_GoBack"/>
-      <w:bookmarkEnd w:id="0"/>
     </w:p>
     <w:p>
       <w:pPr>
@@ -7615,7 +8024,7 @@
 </file>
 
 <file path=customXml/itemProps1.xml><?xml version="1.0" encoding="utf-8"?>
-<ds:datastoreItem xmlns:ds="http://schemas.openxmlformats.org/officeDocument/2006/customXml" ds:itemID="{25BCB78B-B4FA-4F18-88BE-FF5E10CAA973}">
+<ds:datastoreItem xmlns:ds="http://schemas.openxmlformats.org/officeDocument/2006/customXml" ds:itemID="{EAD59D23-F3B2-454D-8F5A-913BC1748202}">
   <ds:schemaRefs>
     <ds:schemaRef ds:uri="http://schemas.openxmlformats.org/officeDocument/2006/bibliography"/>
   </ds:schemaRefs>
